--- a/Documents/Demo4List.docx
+++ b/Documents/Demo4List.docx
@@ -57,7 +57,264 @@
         <w:rPr>
           <w:rFonts w:ascii="Times New Roman" w:hAnsi="Times New Roman" w:cs="Times New Roman"/>
         </w:rPr>
-        <w:t>TEST</w:t>
+        <w:t>Employee Attendance</w:t>
+      </w:r>
+    </w:p>
+    <w:p>
+      <w:pPr>
+        <w:pStyle w:val="ListParagraph"/>
+        <w:numPr>
+          <w:ilvl w:val="0"/>
+          <w:numId w:val="1"/>
+        </w:numPr>
+        <w:spacing w:line="480" w:lineRule="auto"/>
+        <w:rPr>
+          <w:rFonts w:ascii="Times New Roman" w:hAnsi="Times New Roman" w:cs="Times New Roman"/>
+        </w:rPr>
+      </w:pPr>
+      <w:r>
+        <w:rPr>
+          <w:rFonts w:ascii="Times New Roman" w:hAnsi="Times New Roman" w:cs="Times New Roman"/>
+        </w:rPr>
+        <w:t>Admin and employers will be able to view who is currently working, when someone clocks in and clocks out.</w:t>
+      </w:r>
+    </w:p>
+    <w:p>
+      <w:pPr>
+        <w:pStyle w:val="ListParagraph"/>
+        <w:numPr>
+          <w:ilvl w:val="0"/>
+          <w:numId w:val="1"/>
+        </w:numPr>
+        <w:spacing w:line="480" w:lineRule="auto"/>
+        <w:rPr>
+          <w:rFonts w:ascii="Times New Roman" w:hAnsi="Times New Roman" w:cs="Times New Roman"/>
+        </w:rPr>
+      </w:pPr>
+      <w:r>
+        <w:rPr>
+          <w:rFonts w:ascii="Times New Roman" w:hAnsi="Times New Roman" w:cs="Times New Roman"/>
+        </w:rPr>
+        <w:t>Admin can see the employers and employees</w:t>
+      </w:r>
+    </w:p>
+    <w:p>
+      <w:pPr>
+        <w:pStyle w:val="ListParagraph"/>
+        <w:numPr>
+          <w:ilvl w:val="0"/>
+          <w:numId w:val="1"/>
+        </w:numPr>
+        <w:spacing w:line="480" w:lineRule="auto"/>
+        <w:rPr>
+          <w:rFonts w:ascii="Times New Roman" w:hAnsi="Times New Roman" w:cs="Times New Roman"/>
+        </w:rPr>
+      </w:pPr>
+      <w:r>
+        <w:rPr>
+          <w:rFonts w:ascii="Times New Roman" w:hAnsi="Times New Roman" w:cs="Times New Roman"/>
+        </w:rPr>
+        <w:t>Employers view just employees</w:t>
+      </w:r>
+    </w:p>
+    <w:p>
+      <w:pPr>
+        <w:pStyle w:val="ListParagraph"/>
+        <w:numPr>
+          <w:ilvl w:val="0"/>
+          <w:numId w:val="1"/>
+        </w:numPr>
+        <w:spacing w:line="480" w:lineRule="auto"/>
+        <w:rPr>
+          <w:rFonts w:ascii="Times New Roman" w:hAnsi="Times New Roman" w:cs="Times New Roman"/>
+        </w:rPr>
+      </w:pPr>
+      <w:r>
+        <w:rPr>
+          <w:rFonts w:ascii="Times New Roman" w:hAnsi="Times New Roman" w:cs="Times New Roman"/>
+        </w:rPr>
+        <w:t>Will be 2 scroll view section. One section with current users working. The other section will be individuals that worked today and when they clocked in and clocked out</w:t>
+      </w:r>
+    </w:p>
+    <w:p>
+      <w:pPr>
+        <w:spacing w:line="480" w:lineRule="auto"/>
+        <w:rPr>
+          <w:rFonts w:ascii="Times New Roman" w:hAnsi="Times New Roman" w:cs="Times New Roman"/>
+        </w:rPr>
+      </w:pPr>
+      <w:r>
+        <w:rPr>
+          <w:rFonts w:ascii="Times New Roman" w:hAnsi="Times New Roman" w:cs="Times New Roman"/>
+        </w:rPr>
+        <w:t>Employee Status</w:t>
+      </w:r>
+    </w:p>
+    <w:p>
+      <w:pPr>
+        <w:pStyle w:val="ListParagraph"/>
+        <w:numPr>
+          <w:ilvl w:val="0"/>
+          <w:numId w:val="1"/>
+        </w:numPr>
+        <w:spacing w:line="480" w:lineRule="auto"/>
+        <w:rPr>
+          <w:rFonts w:ascii="Times New Roman" w:hAnsi="Times New Roman" w:cs="Times New Roman"/>
+        </w:rPr>
+      </w:pPr>
+      <w:r>
+        <w:rPr>
+          <w:rFonts w:ascii="Times New Roman" w:hAnsi="Times New Roman" w:cs="Times New Roman"/>
+        </w:rPr>
+        <w:t>This page will give insight for individuals availability and when they request time off.</w:t>
+      </w:r>
+    </w:p>
+    <w:p>
+      <w:pPr>
+        <w:pStyle w:val="ListParagraph"/>
+        <w:numPr>
+          <w:ilvl w:val="0"/>
+          <w:numId w:val="1"/>
+        </w:numPr>
+        <w:spacing w:line="480" w:lineRule="auto"/>
+        <w:rPr>
+          <w:rFonts w:ascii="Times New Roman" w:hAnsi="Times New Roman" w:cs="Times New Roman"/>
+        </w:rPr>
+      </w:pPr>
+      <w:r>
+        <w:rPr>
+          <w:rFonts w:ascii="Times New Roman" w:hAnsi="Times New Roman" w:cs="Times New Roman"/>
+        </w:rPr>
+        <w:t xml:space="preserve">Admin can view all individuals. </w:t>
+      </w:r>
+      <w:r>
+        <w:rPr>
+          <w:rFonts w:ascii="Times New Roman" w:hAnsi="Times New Roman" w:cs="Times New Roman"/>
+        </w:rPr>
+        <w:t>Employers will see employees only.</w:t>
+      </w:r>
+    </w:p>
+    <w:p>
+      <w:pPr>
+        <w:pStyle w:val="ListParagraph"/>
+        <w:numPr>
+          <w:ilvl w:val="0"/>
+          <w:numId w:val="1"/>
+        </w:numPr>
+        <w:spacing w:line="480" w:lineRule="auto"/>
+        <w:rPr>
+          <w:rFonts w:ascii="Times New Roman" w:hAnsi="Times New Roman" w:cs="Times New Roman"/>
+        </w:rPr>
+      </w:pPr>
+      <w:r>
+        <w:rPr>
+          <w:rFonts w:ascii="Times New Roman" w:hAnsi="Times New Roman" w:cs="Times New Roman"/>
+        </w:rPr>
+        <w:t>Employees and employers will have a page to request time of and make their availability.</w:t>
+      </w:r>
+    </w:p>
+    <w:p>
+      <w:pPr>
+        <w:spacing w:line="480" w:lineRule="auto"/>
+        <w:rPr>
+          <w:rFonts w:ascii="Times New Roman" w:hAnsi="Times New Roman" w:cs="Times New Roman"/>
+        </w:rPr>
+      </w:pPr>
+      <w:r>
+        <w:rPr>
+          <w:rFonts w:ascii="Times New Roman" w:hAnsi="Times New Roman" w:cs="Times New Roman"/>
+        </w:rPr>
+        <w:t>Messages</w:t>
+      </w:r>
+    </w:p>
+    <w:p>
+      <w:pPr>
+        <w:pStyle w:val="ListParagraph"/>
+        <w:numPr>
+          <w:ilvl w:val="0"/>
+          <w:numId w:val="1"/>
+        </w:numPr>
+        <w:spacing w:line="480" w:lineRule="auto"/>
+        <w:rPr>
+          <w:rFonts w:ascii="Times New Roman" w:hAnsi="Times New Roman" w:cs="Times New Roman"/>
+        </w:rPr>
+      </w:pPr>
+      <w:r>
+        <w:rPr>
+          <w:rFonts w:ascii="Times New Roman" w:hAnsi="Times New Roman" w:cs="Times New Roman"/>
+        </w:rPr>
+        <w:t>Fix so senders messages are put to the right of screen with orange background around text and add time stamp</w:t>
+      </w:r>
+    </w:p>
+    <w:p>
+      <w:pPr>
+        <w:pStyle w:val="ListParagraph"/>
+        <w:numPr>
+          <w:ilvl w:val="0"/>
+          <w:numId w:val="1"/>
+        </w:numPr>
+        <w:spacing w:line="480" w:lineRule="auto"/>
+        <w:rPr>
+          <w:rFonts w:ascii="Times New Roman" w:hAnsi="Times New Roman" w:cs="Times New Roman"/>
+        </w:rPr>
+      </w:pPr>
+      <w:r>
+        <w:rPr>
+          <w:rFonts w:ascii="Times New Roman" w:hAnsi="Times New Roman" w:cs="Times New Roman"/>
+        </w:rPr>
+        <w:t>Fix so receivers messages appear on left of screen with grey background behind text and timestamp (if group message add name above text as well)</w:t>
+      </w:r>
+    </w:p>
+    <w:p>
+      <w:pPr>
+        <w:spacing w:line="480" w:lineRule="auto"/>
+        <w:rPr>
+          <w:rFonts w:ascii="Times New Roman" w:hAnsi="Times New Roman" w:cs="Times New Roman"/>
+        </w:rPr>
+      </w:pPr>
+      <w:r>
+        <w:rPr>
+          <w:rFonts w:ascii="Times New Roman" w:hAnsi="Times New Roman" w:cs="Times New Roman"/>
+        </w:rPr>
+        <w:t>Pay Details</w:t>
+      </w:r>
+    </w:p>
+    <w:p>
+      <w:pPr>
+        <w:pStyle w:val="ListParagraph"/>
+        <w:numPr>
+          <w:ilvl w:val="0"/>
+          <w:numId w:val="1"/>
+        </w:numPr>
+        <w:spacing w:line="480" w:lineRule="auto"/>
+        <w:rPr>
+          <w:rFonts w:ascii="Times New Roman" w:hAnsi="Times New Roman" w:cs="Times New Roman"/>
+        </w:rPr>
+      </w:pPr>
+      <w:r>
+        <w:rPr>
+          <w:rFonts w:ascii="Times New Roman" w:hAnsi="Times New Roman" w:cs="Times New Roman"/>
+        </w:rPr>
+        <w:t>Work on pay bars, display past paychecks on progress bars and update when new pay comes out.</w:t>
+      </w:r>
+    </w:p>
+    <w:p>
+      <w:pPr>
+        <w:pStyle w:val="ListParagraph"/>
+        <w:numPr>
+          <w:ilvl w:val="0"/>
+          <w:numId w:val="1"/>
+        </w:numPr>
+        <w:spacing w:line="480" w:lineRule="auto"/>
+        <w:rPr>
+          <w:rFonts w:ascii="Times New Roman" w:hAnsi="Times New Roman" w:cs="Times New Roman"/>
+        </w:rPr>
+      </w:pPr>
+      <w:r>
+        <w:rPr>
+          <w:rFonts w:ascii="Times New Roman" w:hAnsi="Times New Roman" w:cs="Times New Roman"/>
+        </w:rPr>
+        <w:t>Add small details to fill up page and clean up</w:t>
       </w:r>
     </w:p>
     <w:p>
@@ -88,6 +345,7 @@
           <w:bCs/>
           <w:u w:val="single"/>
         </w:rPr>
+        <w:lastRenderedPageBreak/>
         <w:t>Ali Mannan</w:t>
       </w:r>
     </w:p>
@@ -102,7 +360,195 @@
         <w:rPr>
           <w:rFonts w:ascii="Times New Roman" w:hAnsi="Times New Roman" w:cs="Times New Roman"/>
         </w:rPr>
-        <w:t>TEST</w:t>
+        <w:t>Performance Reviews</w:t>
+      </w:r>
+    </w:p>
+    <w:p>
+      <w:pPr>
+        <w:pStyle w:val="ListParagraph"/>
+        <w:numPr>
+          <w:ilvl w:val="0"/>
+          <w:numId w:val="1"/>
+        </w:numPr>
+        <w:spacing w:line="480" w:lineRule="auto"/>
+        <w:rPr>
+          <w:rFonts w:ascii="Times New Roman" w:hAnsi="Times New Roman" w:cs="Times New Roman"/>
+        </w:rPr>
+      </w:pPr>
+      <w:r>
+        <w:rPr>
+          <w:rFonts w:ascii="Times New Roman" w:hAnsi="Times New Roman" w:cs="Times New Roman"/>
+        </w:rPr>
+        <w:t>Admin can send performance reviews to employers</w:t>
+      </w:r>
+    </w:p>
+    <w:p>
+      <w:pPr>
+        <w:pStyle w:val="ListParagraph"/>
+        <w:numPr>
+          <w:ilvl w:val="0"/>
+          <w:numId w:val="1"/>
+        </w:numPr>
+        <w:spacing w:line="480" w:lineRule="auto"/>
+        <w:rPr>
+          <w:rFonts w:ascii="Times New Roman" w:hAnsi="Times New Roman" w:cs="Times New Roman"/>
+        </w:rPr>
+      </w:pPr>
+      <w:r>
+        <w:rPr>
+          <w:rFonts w:ascii="Times New Roman" w:hAnsi="Times New Roman" w:cs="Times New Roman"/>
+        </w:rPr>
+        <w:t>Employers can view their performance reviews and send reviews to employees</w:t>
+      </w:r>
+    </w:p>
+    <w:p>
+      <w:pPr>
+        <w:pStyle w:val="ListParagraph"/>
+        <w:numPr>
+          <w:ilvl w:val="0"/>
+          <w:numId w:val="1"/>
+        </w:numPr>
+        <w:spacing w:line="480" w:lineRule="auto"/>
+        <w:rPr>
+          <w:rFonts w:ascii="Times New Roman" w:hAnsi="Times New Roman" w:cs="Times New Roman"/>
+        </w:rPr>
+      </w:pPr>
+      <w:r>
+        <w:rPr>
+          <w:rFonts w:ascii="Times New Roman" w:hAnsi="Times New Roman" w:cs="Times New Roman"/>
+        </w:rPr>
+        <w:t xml:space="preserve">Employees can view their reviews </w:t>
+      </w:r>
+    </w:p>
+    <w:p>
+      <w:pPr>
+        <w:pStyle w:val="ListParagraph"/>
+        <w:numPr>
+          <w:ilvl w:val="0"/>
+          <w:numId w:val="1"/>
+        </w:numPr>
+        <w:spacing w:line="480" w:lineRule="auto"/>
+        <w:rPr>
+          <w:rFonts w:ascii="Times New Roman" w:hAnsi="Times New Roman" w:cs="Times New Roman"/>
+        </w:rPr>
+      </w:pPr>
+      <w:r>
+        <w:rPr>
+          <w:rFonts w:ascii="Times New Roman" w:hAnsi="Times New Roman" w:cs="Times New Roman"/>
+        </w:rPr>
+        <w:t>When creating a performance review, they will fill out fields including:</w:t>
+      </w:r>
+    </w:p>
+    <w:p>
+      <w:pPr>
+        <w:pStyle w:val="ListParagraph"/>
+        <w:numPr>
+          <w:ilvl w:val="1"/>
+          <w:numId w:val="1"/>
+        </w:numPr>
+        <w:spacing w:line="480" w:lineRule="auto"/>
+        <w:rPr>
+          <w:rFonts w:ascii="Times New Roman" w:hAnsi="Times New Roman" w:cs="Times New Roman"/>
+        </w:rPr>
+      </w:pPr>
+      <w:r>
+        <w:rPr>
+          <w:rFonts w:ascii="Times New Roman" w:hAnsi="Times New Roman" w:cs="Times New Roman"/>
+        </w:rPr>
+        <w:t xml:space="preserve">Name sending to, dropdown for </w:t>
+      </w:r>
+      <w:proofErr w:type="gramStart"/>
+      <w:r>
+        <w:rPr>
+          <w:rFonts w:ascii="Times New Roman" w:hAnsi="Times New Roman" w:cs="Times New Roman"/>
+        </w:rPr>
+        <w:t>standards(</w:t>
+      </w:r>
+      <w:proofErr w:type="gramEnd"/>
+      <w:r>
+        <w:rPr>
+          <w:rFonts w:ascii="Times New Roman" w:hAnsi="Times New Roman" w:cs="Times New Roman"/>
+        </w:rPr>
+        <w:t>Exceed – under met), description</w:t>
+      </w:r>
+    </w:p>
+    <w:p>
+      <w:pPr>
+        <w:spacing w:line="480" w:lineRule="auto"/>
+        <w:rPr>
+          <w:rFonts w:ascii="Times New Roman" w:hAnsi="Times New Roman" w:cs="Times New Roman"/>
+        </w:rPr>
+      </w:pPr>
+    </w:p>
+    <w:p>
+      <w:pPr>
+        <w:spacing w:line="480" w:lineRule="auto"/>
+        <w:rPr>
+          <w:rFonts w:ascii="Times New Roman" w:hAnsi="Times New Roman" w:cs="Times New Roman"/>
+        </w:rPr>
+      </w:pPr>
+      <w:r>
+        <w:rPr>
+          <w:rFonts w:ascii="Times New Roman" w:hAnsi="Times New Roman" w:cs="Times New Roman"/>
+        </w:rPr>
+        <w:t>Project Status</w:t>
+      </w:r>
+    </w:p>
+    <w:p>
+      <w:pPr>
+        <w:pStyle w:val="ListParagraph"/>
+        <w:numPr>
+          <w:ilvl w:val="0"/>
+          <w:numId w:val="1"/>
+        </w:numPr>
+        <w:spacing w:line="480" w:lineRule="auto"/>
+        <w:rPr>
+          <w:rFonts w:ascii="Times New Roman" w:hAnsi="Times New Roman" w:cs="Times New Roman"/>
+        </w:rPr>
+      </w:pPr>
+      <w:r>
+        <w:rPr>
+          <w:rFonts w:ascii="Times New Roman" w:hAnsi="Times New Roman" w:cs="Times New Roman"/>
+        </w:rPr>
+        <w:t>Admin and Employer view</w:t>
+      </w:r>
+    </w:p>
+    <w:p>
+      <w:pPr>
+        <w:pStyle w:val="ListParagraph"/>
+        <w:numPr>
+          <w:ilvl w:val="0"/>
+          <w:numId w:val="1"/>
+        </w:numPr>
+        <w:spacing w:line="480" w:lineRule="auto"/>
+        <w:rPr>
+          <w:rFonts w:ascii="Times New Roman" w:hAnsi="Times New Roman" w:cs="Times New Roman"/>
+        </w:rPr>
+      </w:pPr>
+      <w:r>
+        <w:rPr>
+          <w:rFonts w:ascii="Times New Roman" w:hAnsi="Times New Roman" w:cs="Times New Roman"/>
+        </w:rPr>
+        <w:t>They will see status on project, when employee finish task it will update a progress bar to show the status of project. Employer will see their projects. Admin will see all projects</w:t>
+      </w:r>
+    </w:p>
+    <w:p>
+      <w:pPr>
+        <w:pStyle w:val="ListParagraph"/>
+        <w:numPr>
+          <w:ilvl w:val="0"/>
+          <w:numId w:val="1"/>
+        </w:numPr>
+        <w:spacing w:line="480" w:lineRule="auto"/>
+        <w:rPr>
+          <w:rFonts w:ascii="Times New Roman" w:hAnsi="Times New Roman" w:cs="Times New Roman"/>
+        </w:rPr>
+      </w:pPr>
+      <w:r>
+        <w:rPr>
+          <w:rFonts w:ascii="Times New Roman" w:hAnsi="Times New Roman" w:cs="Times New Roman"/>
+        </w:rPr>
+        <w:t xml:space="preserve">For example, if a project has 5 tasks, 2 completed then progress bar should be 2/5 filled  </w:t>
       </w:r>
     </w:p>
     <w:p>
@@ -147,7 +593,322 @@
         <w:rPr>
           <w:rFonts w:ascii="Times New Roman" w:hAnsi="Times New Roman" w:cs="Times New Roman"/>
         </w:rPr>
-        <w:t>TEST</w:t>
+        <w:t>Performance review: New controller for performance review</w:t>
+      </w:r>
+    </w:p>
+    <w:p>
+      <w:pPr>
+        <w:pStyle w:val="ListParagraph"/>
+        <w:numPr>
+          <w:ilvl w:val="0"/>
+          <w:numId w:val="1"/>
+        </w:numPr>
+        <w:spacing w:line="480" w:lineRule="auto"/>
+        <w:rPr>
+          <w:rFonts w:ascii="Times New Roman" w:hAnsi="Times New Roman" w:cs="Times New Roman"/>
+        </w:rPr>
+      </w:pPr>
+      <w:r>
+        <w:rPr>
+          <w:rFonts w:ascii="Times New Roman" w:hAnsi="Times New Roman" w:cs="Times New Roman"/>
+        </w:rPr>
+        <w:t>POST that includes:</w:t>
+      </w:r>
+    </w:p>
+    <w:p>
+      <w:pPr>
+        <w:pStyle w:val="ListParagraph"/>
+        <w:numPr>
+          <w:ilvl w:val="1"/>
+          <w:numId w:val="1"/>
+        </w:numPr>
+        <w:spacing w:line="480" w:lineRule="auto"/>
+        <w:rPr>
+          <w:rFonts w:ascii="Times New Roman" w:hAnsi="Times New Roman" w:cs="Times New Roman"/>
+        </w:rPr>
+      </w:pPr>
+      <w:r>
+        <w:rPr>
+          <w:rFonts w:ascii="Times New Roman" w:hAnsi="Times New Roman" w:cs="Times New Roman"/>
+        </w:rPr>
+        <w:t>Username</w:t>
+      </w:r>
+    </w:p>
+    <w:p>
+      <w:pPr>
+        <w:pStyle w:val="ListParagraph"/>
+        <w:numPr>
+          <w:ilvl w:val="1"/>
+          <w:numId w:val="1"/>
+        </w:numPr>
+        <w:spacing w:line="480" w:lineRule="auto"/>
+        <w:rPr>
+          <w:rFonts w:ascii="Times New Roman" w:hAnsi="Times New Roman" w:cs="Times New Roman"/>
+        </w:rPr>
+      </w:pPr>
+      <w:r>
+        <w:rPr>
+          <w:rFonts w:ascii="Times New Roman" w:hAnsi="Times New Roman" w:cs="Times New Roman"/>
+        </w:rPr>
+        <w:t>Standards</w:t>
+      </w:r>
+    </w:p>
+    <w:p>
+      <w:pPr>
+        <w:pStyle w:val="ListParagraph"/>
+        <w:numPr>
+          <w:ilvl w:val="1"/>
+          <w:numId w:val="1"/>
+        </w:numPr>
+        <w:spacing w:line="480" w:lineRule="auto"/>
+        <w:rPr>
+          <w:rFonts w:ascii="Times New Roman" w:hAnsi="Times New Roman" w:cs="Times New Roman"/>
+        </w:rPr>
+      </w:pPr>
+      <w:r>
+        <w:rPr>
+          <w:rFonts w:ascii="Times New Roman" w:hAnsi="Times New Roman" w:cs="Times New Roman"/>
+        </w:rPr>
+        <w:t>Description</w:t>
+      </w:r>
+    </w:p>
+    <w:p>
+      <w:pPr>
+        <w:pStyle w:val="ListParagraph"/>
+        <w:numPr>
+          <w:ilvl w:val="0"/>
+          <w:numId w:val="1"/>
+        </w:numPr>
+        <w:spacing w:line="480" w:lineRule="auto"/>
+        <w:rPr>
+          <w:rFonts w:ascii="Times New Roman" w:hAnsi="Times New Roman" w:cs="Times New Roman"/>
+        </w:rPr>
+      </w:pPr>
+      <w:r>
+        <w:rPr>
+          <w:rFonts w:ascii="Times New Roman" w:hAnsi="Times New Roman" w:cs="Times New Roman"/>
+        </w:rPr>
+        <w:t>GET for all details by username that includes:</w:t>
+      </w:r>
+    </w:p>
+    <w:p>
+      <w:pPr>
+        <w:pStyle w:val="ListParagraph"/>
+        <w:numPr>
+          <w:ilvl w:val="1"/>
+          <w:numId w:val="1"/>
+        </w:numPr>
+        <w:spacing w:line="480" w:lineRule="auto"/>
+        <w:rPr>
+          <w:rFonts w:ascii="Times New Roman" w:hAnsi="Times New Roman" w:cs="Times New Roman"/>
+        </w:rPr>
+      </w:pPr>
+      <w:r>
+        <w:rPr>
+          <w:rFonts w:ascii="Times New Roman" w:hAnsi="Times New Roman" w:cs="Times New Roman"/>
+        </w:rPr>
+        <w:t>Username, standards, description</w:t>
+      </w:r>
+    </w:p>
+    <w:p>
+      <w:pPr>
+        <w:pStyle w:val="ListParagraph"/>
+        <w:numPr>
+          <w:ilvl w:val="0"/>
+          <w:numId w:val="1"/>
+        </w:numPr>
+        <w:spacing w:line="480" w:lineRule="auto"/>
+        <w:rPr>
+          <w:rFonts w:ascii="Times New Roman" w:hAnsi="Times New Roman" w:cs="Times New Roman"/>
+        </w:rPr>
+      </w:pPr>
+      <w:r>
+        <w:rPr>
+          <w:rFonts w:ascii="Times New Roman" w:hAnsi="Times New Roman" w:cs="Times New Roman"/>
+        </w:rPr>
+        <w:t>Admin can create/view all performance reviews</w:t>
+      </w:r>
+    </w:p>
+    <w:p>
+      <w:pPr>
+        <w:pStyle w:val="ListParagraph"/>
+        <w:numPr>
+          <w:ilvl w:val="0"/>
+          <w:numId w:val="1"/>
+        </w:numPr>
+        <w:spacing w:line="480" w:lineRule="auto"/>
+        <w:rPr>
+          <w:rFonts w:ascii="Times New Roman" w:hAnsi="Times New Roman" w:cs="Times New Roman"/>
+        </w:rPr>
+      </w:pPr>
+      <w:r>
+        <w:rPr>
+          <w:rFonts w:ascii="Times New Roman" w:hAnsi="Times New Roman" w:cs="Times New Roman"/>
+        </w:rPr>
+        <w:lastRenderedPageBreak/>
+        <w:t xml:space="preserve">Employers can view </w:t>
+      </w:r>
+      <w:proofErr w:type="spellStart"/>
+      <w:proofErr w:type="gramStart"/>
+      <w:r>
+        <w:rPr>
+          <w:rFonts w:ascii="Times New Roman" w:hAnsi="Times New Roman" w:cs="Times New Roman"/>
+        </w:rPr>
+        <w:t>there</w:t>
+      </w:r>
+      <w:proofErr w:type="gramEnd"/>
+      <w:r>
+        <w:rPr>
+          <w:rFonts w:ascii="Times New Roman" w:hAnsi="Times New Roman" w:cs="Times New Roman"/>
+        </w:rPr>
+        <w:t xml:space="preserve"> own</w:t>
+      </w:r>
+      <w:proofErr w:type="spellEnd"/>
+      <w:r>
+        <w:rPr>
+          <w:rFonts w:ascii="Times New Roman" w:hAnsi="Times New Roman" w:cs="Times New Roman"/>
+        </w:rPr>
+        <w:t xml:space="preserve"> performance review and create for employees</w:t>
+      </w:r>
+    </w:p>
+    <w:p>
+      <w:pPr>
+        <w:spacing w:line="480" w:lineRule="auto"/>
+        <w:rPr>
+          <w:rFonts w:ascii="Times New Roman" w:hAnsi="Times New Roman" w:cs="Times New Roman"/>
+        </w:rPr>
+      </w:pPr>
+    </w:p>
+    <w:p>
+      <w:pPr>
+        <w:spacing w:line="480" w:lineRule="auto"/>
+        <w:rPr>
+          <w:rFonts w:ascii="Times New Roman" w:hAnsi="Times New Roman" w:cs="Times New Roman"/>
+        </w:rPr>
+      </w:pPr>
+      <w:r>
+        <w:rPr>
+          <w:rFonts w:ascii="Times New Roman" w:hAnsi="Times New Roman" w:cs="Times New Roman"/>
+        </w:rPr>
+        <w:t>Project Status: new controller for project status</w:t>
+      </w:r>
+    </w:p>
+    <w:p>
+      <w:pPr>
+        <w:pStyle w:val="ListParagraph"/>
+        <w:numPr>
+          <w:ilvl w:val="0"/>
+          <w:numId w:val="1"/>
+        </w:numPr>
+        <w:spacing w:line="480" w:lineRule="auto"/>
+        <w:rPr>
+          <w:rFonts w:ascii="Times New Roman" w:hAnsi="Times New Roman" w:cs="Times New Roman"/>
+        </w:rPr>
+      </w:pPr>
+      <w:r>
+        <w:rPr>
+          <w:rFonts w:ascii="Times New Roman" w:hAnsi="Times New Roman" w:cs="Times New Roman"/>
+        </w:rPr>
+        <w:t>Only Admin and Employer see this</w:t>
+      </w:r>
+    </w:p>
+    <w:p>
+      <w:pPr>
+        <w:pStyle w:val="ListParagraph"/>
+        <w:numPr>
+          <w:ilvl w:val="0"/>
+          <w:numId w:val="1"/>
+        </w:numPr>
+        <w:spacing w:line="480" w:lineRule="auto"/>
+        <w:rPr>
+          <w:rFonts w:ascii="Times New Roman" w:hAnsi="Times New Roman" w:cs="Times New Roman"/>
+        </w:rPr>
+      </w:pPr>
+      <w:r>
+        <w:rPr>
+          <w:rFonts w:ascii="Times New Roman" w:hAnsi="Times New Roman" w:cs="Times New Roman"/>
+        </w:rPr>
+        <w:t>GET all projects</w:t>
+      </w:r>
+    </w:p>
+    <w:p>
+      <w:pPr>
+        <w:pStyle w:val="ListParagraph"/>
+        <w:numPr>
+          <w:ilvl w:val="0"/>
+          <w:numId w:val="1"/>
+        </w:numPr>
+        <w:spacing w:line="480" w:lineRule="auto"/>
+        <w:rPr>
+          <w:rFonts w:ascii="Times New Roman" w:hAnsi="Times New Roman" w:cs="Times New Roman"/>
+        </w:rPr>
+      </w:pPr>
+      <w:r>
+        <w:rPr>
+          <w:rFonts w:ascii="Times New Roman" w:hAnsi="Times New Roman" w:cs="Times New Roman"/>
+        </w:rPr>
+        <w:t>GET projects by username</w:t>
+      </w:r>
+    </w:p>
+    <w:p>
+      <w:pPr>
+        <w:pStyle w:val="ListParagraph"/>
+        <w:numPr>
+          <w:ilvl w:val="0"/>
+          <w:numId w:val="1"/>
+        </w:numPr>
+        <w:spacing w:line="480" w:lineRule="auto"/>
+        <w:rPr>
+          <w:rFonts w:ascii="Times New Roman" w:hAnsi="Times New Roman" w:cs="Times New Roman"/>
+        </w:rPr>
+      </w:pPr>
+      <w:r>
+        <w:rPr>
+          <w:rFonts w:ascii="Times New Roman" w:hAnsi="Times New Roman" w:cs="Times New Roman"/>
+        </w:rPr>
+        <w:t xml:space="preserve">For progress bar we need to remember, so when a task gets finished, we will need a POST to say this task is finished and update the number. </w:t>
+      </w:r>
+      <w:proofErr w:type="gramStart"/>
+      <w:r>
+        <w:rPr>
+          <w:rFonts w:ascii="Times New Roman" w:hAnsi="Times New Roman" w:cs="Times New Roman"/>
+        </w:rPr>
+        <w:t>So</w:t>
+      </w:r>
+      <w:proofErr w:type="gramEnd"/>
+      <w:r>
+        <w:rPr>
+          <w:rFonts w:ascii="Times New Roman" w:hAnsi="Times New Roman" w:cs="Times New Roman"/>
+        </w:rPr>
+        <w:t xml:space="preserve"> if a project has 5 task assigned, if one employee finishes a task. That’s 1-5 tasks completed. </w:t>
+      </w:r>
+      <w:proofErr w:type="gramStart"/>
+      <w:r>
+        <w:rPr>
+          <w:rFonts w:ascii="Times New Roman" w:hAnsi="Times New Roman" w:cs="Times New Roman"/>
+        </w:rPr>
+        <w:t>So</w:t>
+      </w:r>
+      <w:proofErr w:type="gramEnd"/>
+      <w:r>
+        <w:rPr>
+          <w:rFonts w:ascii="Times New Roman" w:hAnsi="Times New Roman" w:cs="Times New Roman"/>
+        </w:rPr>
+        <w:t xml:space="preserve"> we update that number and then a GET for completed tasks for total amount of tasks. </w:t>
+      </w:r>
+      <w:proofErr w:type="gramStart"/>
+      <w:r>
+        <w:rPr>
+          <w:rFonts w:ascii="Times New Roman" w:hAnsi="Times New Roman" w:cs="Times New Roman"/>
+        </w:rPr>
+        <w:t>so</w:t>
+      </w:r>
+      <w:proofErr w:type="gramEnd"/>
+      <w:r>
+        <w:rPr>
+          <w:rFonts w:ascii="Times New Roman" w:hAnsi="Times New Roman" w:cs="Times New Roman"/>
+        </w:rPr>
+        <w:t xml:space="preserve"> we can show on progress bar</w:t>
       </w:r>
     </w:p>
     <w:p>
@@ -192,7 +953,213 @@
         <w:rPr>
           <w:rFonts w:ascii="Times New Roman" w:hAnsi="Times New Roman" w:cs="Times New Roman"/>
         </w:rPr>
-        <w:t>TEST</w:t>
+        <w:t>Employee Attendance: new controller for employee attendance</w:t>
+      </w:r>
+    </w:p>
+    <w:p>
+      <w:pPr>
+        <w:pStyle w:val="ListParagraph"/>
+        <w:numPr>
+          <w:ilvl w:val="0"/>
+          <w:numId w:val="1"/>
+        </w:numPr>
+        <w:spacing w:line="480" w:lineRule="auto"/>
+        <w:rPr>
+          <w:rFonts w:ascii="Times New Roman" w:hAnsi="Times New Roman" w:cs="Times New Roman"/>
+        </w:rPr>
+      </w:pPr>
+      <w:r>
+        <w:rPr>
+          <w:rFonts w:ascii="Times New Roman" w:hAnsi="Times New Roman" w:cs="Times New Roman"/>
+        </w:rPr>
+        <w:t>Only admin and employers will see this.</w:t>
+      </w:r>
+    </w:p>
+    <w:p>
+      <w:pPr>
+        <w:pStyle w:val="ListParagraph"/>
+        <w:numPr>
+          <w:ilvl w:val="0"/>
+          <w:numId w:val="1"/>
+        </w:numPr>
+        <w:spacing w:line="480" w:lineRule="auto"/>
+        <w:rPr>
+          <w:rFonts w:ascii="Times New Roman" w:hAnsi="Times New Roman" w:cs="Times New Roman"/>
+        </w:rPr>
+      </w:pPr>
+      <w:r>
+        <w:rPr>
+          <w:rFonts w:ascii="Times New Roman" w:hAnsi="Times New Roman" w:cs="Times New Roman"/>
+        </w:rPr>
+        <w:t xml:space="preserve">Need a POST for when an individual clocks in for today. Frontend sends saying this user is clocked in. And then we have a GET that has all users that clocked in for </w:t>
+      </w:r>
+      <w:proofErr w:type="spellStart"/>
+      <w:proofErr w:type="gramStart"/>
+      <w:r>
+        <w:rPr>
+          <w:rFonts w:ascii="Times New Roman" w:hAnsi="Times New Roman" w:cs="Times New Roman"/>
+        </w:rPr>
+        <w:t>todays</w:t>
+      </w:r>
+      <w:proofErr w:type="spellEnd"/>
+      <w:proofErr w:type="gramEnd"/>
+      <w:r>
+        <w:rPr>
+          <w:rFonts w:ascii="Times New Roman" w:hAnsi="Times New Roman" w:cs="Times New Roman"/>
+        </w:rPr>
+        <w:t xml:space="preserve"> date. And when they clock out it will show their clock in and clock out times. </w:t>
+      </w:r>
+      <w:proofErr w:type="gramStart"/>
+      <w:r>
+        <w:rPr>
+          <w:rFonts w:ascii="Times New Roman" w:hAnsi="Times New Roman" w:cs="Times New Roman"/>
+        </w:rPr>
+        <w:t>So</w:t>
+      </w:r>
+      <w:proofErr w:type="gramEnd"/>
+      <w:r>
+        <w:rPr>
+          <w:rFonts w:ascii="Times New Roman" w:hAnsi="Times New Roman" w:cs="Times New Roman"/>
+        </w:rPr>
+        <w:t xml:space="preserve"> one GET is displays users currently working, so if clocked in then add to database but once clocked out they get removed from database. The other GET will display all users that clocked in for whole day and shows their clock out as well. </w:t>
+      </w:r>
+    </w:p>
+    <w:p>
+      <w:pPr>
+        <w:spacing w:line="480" w:lineRule="auto"/>
+        <w:rPr>
+          <w:rFonts w:ascii="Times New Roman" w:hAnsi="Times New Roman" w:cs="Times New Roman"/>
+        </w:rPr>
+      </w:pPr>
+    </w:p>
+    <w:p>
+      <w:pPr>
+        <w:spacing w:line="480" w:lineRule="auto"/>
+        <w:rPr>
+          <w:rFonts w:ascii="Times New Roman" w:hAnsi="Times New Roman" w:cs="Times New Roman"/>
+        </w:rPr>
+      </w:pPr>
+      <w:r>
+        <w:rPr>
+          <w:rFonts w:ascii="Times New Roman" w:hAnsi="Times New Roman" w:cs="Times New Roman"/>
+        </w:rPr>
+        <w:t>Employee Status</w:t>
+      </w:r>
+      <w:r>
+        <w:rPr>
+          <w:rFonts w:ascii="Times New Roman" w:hAnsi="Times New Roman" w:cs="Times New Roman"/>
+        </w:rPr>
+        <w:t>: new controller for employee status</w:t>
+      </w:r>
+    </w:p>
+    <w:p>
+      <w:pPr>
+        <w:pStyle w:val="ListParagraph"/>
+        <w:numPr>
+          <w:ilvl w:val="0"/>
+          <w:numId w:val="1"/>
+        </w:numPr>
+        <w:spacing w:line="480" w:lineRule="auto"/>
+        <w:rPr>
+          <w:rFonts w:ascii="Times New Roman" w:hAnsi="Times New Roman" w:cs="Times New Roman"/>
+        </w:rPr>
+      </w:pPr>
+      <w:r>
+        <w:rPr>
+          <w:rFonts w:ascii="Times New Roman" w:hAnsi="Times New Roman" w:cs="Times New Roman"/>
+        </w:rPr>
+        <w:lastRenderedPageBreak/>
+        <w:t>This page will show the employees and employers availability for schedule and if they requested time off.</w:t>
+      </w:r>
+    </w:p>
+    <w:p>
+      <w:pPr>
+        <w:pStyle w:val="ListParagraph"/>
+        <w:numPr>
+          <w:ilvl w:val="0"/>
+          <w:numId w:val="1"/>
+        </w:numPr>
+        <w:spacing w:line="480" w:lineRule="auto"/>
+        <w:rPr>
+          <w:rFonts w:ascii="Times New Roman" w:hAnsi="Times New Roman" w:cs="Times New Roman"/>
+        </w:rPr>
+      </w:pPr>
+      <w:r>
+        <w:rPr>
+          <w:rFonts w:ascii="Times New Roman" w:hAnsi="Times New Roman" w:cs="Times New Roman"/>
+        </w:rPr>
+        <w:t>POST that shows the days and times they can work for a week.</w:t>
+      </w:r>
+    </w:p>
+    <w:p>
+      <w:pPr>
+        <w:pStyle w:val="ListParagraph"/>
+        <w:numPr>
+          <w:ilvl w:val="0"/>
+          <w:numId w:val="1"/>
+        </w:numPr>
+        <w:spacing w:line="480" w:lineRule="auto"/>
+        <w:rPr>
+          <w:rFonts w:ascii="Times New Roman" w:hAnsi="Times New Roman" w:cs="Times New Roman"/>
+        </w:rPr>
+      </w:pPr>
+      <w:r>
+        <w:rPr>
+          <w:rFonts w:ascii="Times New Roman" w:hAnsi="Times New Roman" w:cs="Times New Roman"/>
+        </w:rPr>
+        <w:t xml:space="preserve">GET that displays the days and times they </w:t>
+      </w:r>
+      <w:proofErr w:type="spellStart"/>
+      <w:r>
+        <w:rPr>
+          <w:rFonts w:ascii="Times New Roman" w:hAnsi="Times New Roman" w:cs="Times New Roman"/>
+        </w:rPr>
+        <w:t>can not</w:t>
+      </w:r>
+      <w:proofErr w:type="spellEnd"/>
+      <w:r>
+        <w:rPr>
+          <w:rFonts w:ascii="Times New Roman" w:hAnsi="Times New Roman" w:cs="Times New Roman"/>
+        </w:rPr>
+        <w:t xml:space="preserve"> work.</w:t>
+      </w:r>
+    </w:p>
+    <w:p>
+      <w:pPr>
+        <w:pStyle w:val="ListParagraph"/>
+        <w:numPr>
+          <w:ilvl w:val="0"/>
+          <w:numId w:val="1"/>
+        </w:numPr>
+        <w:spacing w:line="480" w:lineRule="auto"/>
+        <w:rPr>
+          <w:rFonts w:ascii="Times New Roman" w:hAnsi="Times New Roman" w:cs="Times New Roman"/>
+        </w:rPr>
+      </w:pPr>
+      <w:r>
+        <w:rPr>
+          <w:rFonts w:ascii="Times New Roman" w:hAnsi="Times New Roman" w:cs="Times New Roman"/>
+        </w:rPr>
+        <w:t>POST for start date and end date, and description to take off time</w:t>
+      </w:r>
+    </w:p>
+    <w:p>
+      <w:pPr>
+        <w:pStyle w:val="ListParagraph"/>
+        <w:numPr>
+          <w:ilvl w:val="0"/>
+          <w:numId w:val="1"/>
+        </w:numPr>
+        <w:spacing w:line="480" w:lineRule="auto"/>
+        <w:rPr>
+          <w:rFonts w:ascii="Times New Roman" w:hAnsi="Times New Roman" w:cs="Times New Roman"/>
+        </w:rPr>
+      </w:pPr>
+      <w:r>
+        <w:rPr>
+          <w:rFonts w:ascii="Times New Roman" w:hAnsi="Times New Roman" w:cs="Times New Roman"/>
+        </w:rPr>
+        <w:t>GET to display this information</w:t>
       </w:r>
     </w:p>
     <w:sectPr>
@@ -203,6 +1170,126 @@
     </w:sectPr>
   </w:body>
 </w:document>
+</file>
+
+<file path=word/numbering.xml><?xml version="1.0" encoding="utf-8"?>
+<w:numbering xmlns:wpc="http://schemas.microsoft.com/office/word/2010/wordprocessingCanvas" xmlns:cx="http://schemas.microsoft.com/office/drawing/2014/chartex" xmlns:cx1="http://schemas.microsoft.com/office/drawing/2015/9/8/chartex" xmlns:cx2="http://schemas.microsoft.com/office/drawing/2015/10/21/chartex" xmlns:cx3="http://schemas.microsoft.com/office/drawing/2016/5/9/chartex" xmlns:cx4="http://schemas.microsoft.com/office/drawing/2016/5/10/chartex" xmlns:cx5="http://schemas.microsoft.com/office/drawing/2016/5/11/chartex" xmlns:cx6="http://schemas.microsoft.com/office/drawing/2016/5/12/chartex" xmlns:cx7="http://schemas.microsoft.com/office/drawing/2016/5/13/chartex" xmlns:cx8="http://schemas.microsoft.com/office/drawing/2016/5/14/chartex" xmlns:mc="http://schemas.openxmlformats.org/markup-compatibility/2006" xmlns:aink="http://schemas.microsoft.com/office/drawing/2016/ink" xmlns:am3d="http://schemas.microsoft.com/office/drawing/2017/model3d" xmlns:o="urn:schemas-microsoft-com:office:office" xmlns:oel="http://schemas.microsoft.com/office/2019/extlst" xmlns:r="http://schemas.openxmlformats.org/officeDocument/2006/relationships" xmlns:m="http://schemas.openxmlformats.org/officeDocument/2006/math" xmlns:v="urn:schemas-microsoft-com:vml" xmlns:wp14="http://schemas.microsoft.com/office/word/2010/wordprocessingDrawing" xmlns:wp="http://schemas.openxmlformats.org/drawingml/2006/wordprocessingDrawing" xmlns:w10="urn:schemas-microsoft-com:office:word" xmlns:w="http://schemas.openxmlformats.org/wordprocessingml/2006/main" xmlns:w14="http://schemas.microsoft.com/office/word/2010/wordml" xmlns:w15="http://schemas.microsoft.com/office/word/2012/wordml" xmlns:w16cex="http://schemas.microsoft.com/office/word/2018/wordml/cex" xmlns:w16cid="http://schemas.microsoft.com/office/word/2016/wordml/cid" xmlns:w16="http://schemas.microsoft.com/office/word/2018/wordml" xmlns:w16du="http://schemas.microsoft.com/office/word/2023/wordml/word16du" xmlns:w16sdtdh="http://schemas.microsoft.com/office/word/2020/wordml/sdtdatahash" xmlns:w16se="http://schemas.microsoft.com/office/word/2015/wordml/symex" xmlns:wpg="http://schemas.microsoft.com/office/word/2010/wordprocessingGroup" xmlns:wpi="http://schemas.microsoft.com/office/word/2010/wordprocessingInk" xmlns:wne="http://schemas.microsoft.com/office/word/2006/wordml" xmlns:wps="http://schemas.microsoft.com/office/word/2010/wordprocessingShape" mc:Ignorable="w14 w15 w16se w16cid w16 w16cex w16sdtdh w16du wp14">
+  <w:abstractNum w:abstractNumId="0" w15:restartNumberingAfterBreak="0">
+    <w:nsid w:val="62FE7787"/>
+    <w:multiLevelType w:val="hybridMultilevel"/>
+    <w:tmpl w:val="60840602"/>
+    <w:lvl w:ilvl="0" w:tplc="E4262484">
+      <w:numFmt w:val="bullet"/>
+      <w:lvlText w:val="-"/>
+      <w:lvlJc w:val="left"/>
+      <w:pPr>
+        <w:ind w:left="720" w:hanging="360"/>
+      </w:pPr>
+      <w:rPr>
+        <w:rFonts w:ascii="Times New Roman" w:eastAsiaTheme="minorHAnsi" w:hAnsi="Times New Roman" w:cs="Times New Roman" w:hint="default"/>
+      </w:rPr>
+    </w:lvl>
+    <w:lvl w:ilvl="1" w:tplc="04090003">
+      <w:start w:val="1"/>
+      <w:numFmt w:val="bullet"/>
+      <w:lvlText w:val="o"/>
+      <w:lvlJc w:val="left"/>
+      <w:pPr>
+        <w:ind w:left="1440" w:hanging="360"/>
+      </w:pPr>
+      <w:rPr>
+        <w:rFonts w:ascii="Courier New" w:hAnsi="Courier New" w:cs="Courier New" w:hint="default"/>
+      </w:rPr>
+    </w:lvl>
+    <w:lvl w:ilvl="2" w:tplc="04090005" w:tentative="1">
+      <w:start w:val="1"/>
+      <w:numFmt w:val="bullet"/>
+      <w:lvlText w:val=""/>
+      <w:lvlJc w:val="left"/>
+      <w:pPr>
+        <w:ind w:left="2160" w:hanging="360"/>
+      </w:pPr>
+      <w:rPr>
+        <w:rFonts w:ascii="Wingdings" w:hAnsi="Wingdings" w:hint="default"/>
+      </w:rPr>
+    </w:lvl>
+    <w:lvl w:ilvl="3" w:tplc="04090001" w:tentative="1">
+      <w:start w:val="1"/>
+      <w:numFmt w:val="bullet"/>
+      <w:lvlText w:val=""/>
+      <w:lvlJc w:val="left"/>
+      <w:pPr>
+        <w:ind w:left="2880" w:hanging="360"/>
+      </w:pPr>
+      <w:rPr>
+        <w:rFonts w:ascii="Symbol" w:hAnsi="Symbol" w:hint="default"/>
+      </w:rPr>
+    </w:lvl>
+    <w:lvl w:ilvl="4" w:tplc="04090003" w:tentative="1">
+      <w:start w:val="1"/>
+      <w:numFmt w:val="bullet"/>
+      <w:lvlText w:val="o"/>
+      <w:lvlJc w:val="left"/>
+      <w:pPr>
+        <w:ind w:left="3600" w:hanging="360"/>
+      </w:pPr>
+      <w:rPr>
+        <w:rFonts w:ascii="Courier New" w:hAnsi="Courier New" w:cs="Courier New" w:hint="default"/>
+      </w:rPr>
+    </w:lvl>
+    <w:lvl w:ilvl="5" w:tplc="04090005" w:tentative="1">
+      <w:start w:val="1"/>
+      <w:numFmt w:val="bullet"/>
+      <w:lvlText w:val=""/>
+      <w:lvlJc w:val="left"/>
+      <w:pPr>
+        <w:ind w:left="4320" w:hanging="360"/>
+      </w:pPr>
+      <w:rPr>
+        <w:rFonts w:ascii="Wingdings" w:hAnsi="Wingdings" w:hint="default"/>
+      </w:rPr>
+    </w:lvl>
+    <w:lvl w:ilvl="6" w:tplc="04090001" w:tentative="1">
+      <w:start w:val="1"/>
+      <w:numFmt w:val="bullet"/>
+      <w:lvlText w:val=""/>
+      <w:lvlJc w:val="left"/>
+      <w:pPr>
+        <w:ind w:left="5040" w:hanging="360"/>
+      </w:pPr>
+      <w:rPr>
+        <w:rFonts w:ascii="Symbol" w:hAnsi="Symbol" w:hint="default"/>
+      </w:rPr>
+    </w:lvl>
+    <w:lvl w:ilvl="7" w:tplc="04090003" w:tentative="1">
+      <w:start w:val="1"/>
+      <w:numFmt w:val="bullet"/>
+      <w:lvlText w:val="o"/>
+      <w:lvlJc w:val="left"/>
+      <w:pPr>
+        <w:ind w:left="5760" w:hanging="360"/>
+      </w:pPr>
+      <w:rPr>
+        <w:rFonts w:ascii="Courier New" w:hAnsi="Courier New" w:cs="Courier New" w:hint="default"/>
+      </w:rPr>
+    </w:lvl>
+    <w:lvl w:ilvl="8" w:tplc="04090005" w:tentative="1">
+      <w:start w:val="1"/>
+      <w:numFmt w:val="bullet"/>
+      <w:lvlText w:val=""/>
+      <w:lvlJc w:val="left"/>
+      <w:pPr>
+        <w:ind w:left="6480" w:hanging="360"/>
+      </w:pPr>
+      <w:rPr>
+        <w:rFonts w:ascii="Wingdings" w:hAnsi="Wingdings" w:hint="default"/>
+      </w:rPr>
+    </w:lvl>
+  </w:abstractNum>
+  <w:num w:numId="1" w16cid:durableId="1215584050">
+    <w:abstractNumId w:val="0"/>
+  </w:num>
+</w:numbering>
 </file>
 
 <file path=word/styles.xml><?xml version="1.0" encoding="utf-8"?>
